--- a/linea-base/PEP/linea-base-01/análisis/PEP-HU/PEP-HU05.docx
+++ b/linea-base/PEP/linea-base-01/análisis/PEP-HU/PEP-HU05.docx
@@ -1,12 +1,12 @@
 
 <file path=word/document.xml><?xml version="1.0" encoding="utf-8"?>
-<w:document xmlns:wpc="http://schemas.microsoft.com/office/word/2010/wordprocessingCanvas" xmlns:cx="http://schemas.microsoft.com/office/drawing/2014/chartex" xmlns:cx1="http://schemas.microsoft.com/office/drawing/2015/9/8/chartex" xmlns:cx2="http://schemas.microsoft.com/office/drawing/2015/10/21/chartex" xmlns:cx3="http://schemas.microsoft.com/office/drawing/2016/5/9/chartex" xmlns:cx4="http://schemas.microsoft.com/office/drawing/2016/5/10/chartex" xmlns:cx5="http://schemas.microsoft.com/office/drawing/2016/5/11/chartex" xmlns:cx6="http://schemas.microsoft.com/office/drawing/2016/5/12/chartex" xmlns:cx7="http://schemas.microsoft.com/office/drawing/2016/5/13/chartex" xmlns:cx8="http://schemas.microsoft.com/office/drawing/2016/5/14/chartex" xmlns:mc="http://schemas.openxmlformats.org/markup-compatibility/2006" xmlns:aink="http://schemas.microsoft.com/office/drawing/2016/ink" xmlns:am3d="http://schemas.microsoft.com/office/drawing/2017/model3d" xmlns:o="urn:schemas-microsoft-com:office:office" xmlns:oel="http://schemas.microsoft.com/office/2019/extlst" xmlns:r="http://schemas.openxmlformats.org/officeDocument/2006/relationships" xmlns:m="http://schemas.openxmlformats.org/officeDocument/2006/math" xmlns:v="urn:schemas-microsoft-com:vml" xmlns:wp14="http://schemas.microsoft.com/office/word/2010/wordprocessingDrawing" xmlns:wp="http://schemas.openxmlformats.org/drawingml/2006/wordprocessingDrawing" xmlns:w10="urn:schemas-microsoft-com:office:word" xmlns:w="http://schemas.openxmlformats.org/wordprocessingml/2006/main" xmlns:w14="http://schemas.microsoft.com/office/word/2010/wordml" xmlns:w15="http://schemas.microsoft.com/office/word/2012/wordml" xmlns:w16cex="http://schemas.microsoft.com/office/word/2018/wordml/cex" xmlns:w16cid="http://schemas.microsoft.com/office/word/2016/wordml/cid" xmlns:w16="http://schemas.microsoft.com/office/word/2018/wordml" xmlns:w16du="http://schemas.microsoft.com/office/word/2023/wordml/word16du" xmlns:w16sdtdh="http://schemas.microsoft.com/office/word/2020/wordml/sdtdatahash" xmlns:w16se="http://schemas.microsoft.com/office/word/2015/wordml/symex" xmlns:wpg="http://schemas.microsoft.com/office/word/2010/wordprocessingGroup" xmlns:wpi="http://schemas.microsoft.com/office/word/2010/wordprocessingInk" xmlns:wne="http://schemas.microsoft.com/office/word/2006/wordml" xmlns:wps="http://schemas.microsoft.com/office/word/2010/wordprocessingShape" mc:Ignorable="w14 w15 w16se w16cid w16 w16cex w16sdtdh w16du wp14">
+<w:document xmlns:wpc="http://schemas.microsoft.com/office/word/2010/wordprocessingCanvas" xmlns:cx="http://schemas.microsoft.com/office/drawing/2014/chartex" xmlns:cx1="http://schemas.microsoft.com/office/drawing/2015/9/8/chartex" xmlns:cx2="http://schemas.microsoft.com/office/drawing/2015/10/21/chartex" xmlns:cx3="http://schemas.microsoft.com/office/drawing/2016/5/9/chartex" xmlns:cx4="http://schemas.microsoft.com/office/drawing/2016/5/10/chartex" xmlns:cx5="http://schemas.microsoft.com/office/drawing/2016/5/11/chartex" xmlns:cx6="http://schemas.microsoft.com/office/drawing/2016/5/12/chartex" xmlns:cx7="http://schemas.microsoft.com/office/drawing/2016/5/13/chartex" xmlns:cx8="http://schemas.microsoft.com/office/drawing/2016/5/14/chartex" xmlns:mc="http://schemas.openxmlformats.org/markup-compatibility/2006" xmlns:aink="http://schemas.microsoft.com/office/drawing/2016/ink" xmlns:am3d="http://schemas.microsoft.com/office/drawing/2017/model3d" xmlns:o="urn:schemas-microsoft-com:office:office" xmlns:oel="http://schemas.microsoft.com/office/2019/extlst" xmlns:r="http://schemas.openxmlformats.org/officeDocument/2006/relationships" xmlns:m="http://schemas.openxmlformats.org/officeDocument/2006/math" xmlns:v="urn:schemas-microsoft-com:vml" xmlns:wp14="http://schemas.microsoft.com/office/word/2010/wordprocessingDrawing" xmlns:wp="http://schemas.openxmlformats.org/drawingml/2006/wordprocessingDrawing" xmlns:w10="urn:schemas-microsoft-com:office:word" xmlns:w="http://schemas.openxmlformats.org/wordprocessingml/2006/main" xmlns:w14="http://schemas.microsoft.com/office/word/2010/wordml" xmlns:w15="http://schemas.microsoft.com/office/word/2012/wordml" xmlns:w16cex="http://schemas.microsoft.com/office/word/2018/wordml/cex" xmlns:w16cid="http://schemas.microsoft.com/office/word/2016/wordml/cid" xmlns:w16="http://schemas.microsoft.com/office/word/2018/wordml" xmlns:w16du="http://schemas.microsoft.com/office/word/2023/wordml/word16du" xmlns:w16sdtdh="http://schemas.microsoft.com/office/word/2020/wordml/sdtdatahash" xmlns:w16se="http://schemas.microsoft.com/office/word/2015/wordml/symex" xmlns:wpg="http://schemas.microsoft.com/office/word/2010/wordprocessingGroup" xmlns:wpi="http://schemas.microsoft.com/office/word/2010/wordprocessingInk" xmlns:wne="http://schemas.microsoft.com/office/word/2006/wordml" xmlns:wps="http://schemas.microsoft.com/office/word/2010/wordprocessingShape" xmlns:a="http://schemas.openxmlformats.org/drawingml/2006/main" xmlns:pic="http://schemas.openxmlformats.org/drawingml/2006/picture" mc:Ignorable="w14 w15 w16se w16cid w16 w16cex w16sdtdh w16du wp14">
   <w:body>
     <w:p>
       <w:pPr>
         <w:spacing w:before="200" w:after="200"/>
         <w:rPr>
-          <w:rFonts w:ascii="IBM Plex Serif" w:eastAsia="IBM Plex Serif" w:hAnsi="IBM Plex Serif" w:cs="IBM Plex Serif"/>
+          <w:rFonts w:ascii="IBM Plex Serif" w:hAnsi="IBM Plex Serif" w:eastAsia="IBM Plex Serif" w:cs="IBM Plex Serif"/>
           <w:b/>
         </w:rPr>
       </w:pPr>
@@ -16,31 +16,43 @@
         <w:spacing w:before="200" w:after="200"/>
         <w:jc w:val="center"/>
         <w:rPr>
-          <w:rFonts w:ascii="IBM Plex Serif" w:eastAsia="IBM Plex Serif" w:hAnsi="IBM Plex Serif" w:cs="IBM Plex Serif"/>
-          <w:b/>
-        </w:rPr>
-      </w:pPr>
-      <w:r>
-        <w:rPr>
-          <w:rFonts w:ascii="IBM Plex Serif" w:eastAsia="IBM Plex Serif" w:hAnsi="IBM Plex Serif" w:cs="IBM Plex Serif"/>
+          <w:rFonts w:ascii="IBM Plex Serif" w:hAnsi="IBM Plex Serif" w:eastAsia="IBM Plex Serif" w:cs="IBM Plex Serif"/>
+          <w:b/>
+        </w:rPr>
+      </w:pPr>
+      <w:r>
+        <w:rPr>
+          <w:rFonts w:ascii="IBM Plex Serif" w:hAnsi="IBM Plex Serif" w:eastAsia="IBM Plex Serif" w:cs="IBM Plex Serif"/>
           <w:b/>
         </w:rPr>
         <w:t>Universidad Nacional Mayor de San Marcos</w:t>
       </w:r>
       <w:r>
         <w:rPr>
-          <w:rFonts w:ascii="IBM Plex Serif" w:eastAsia="IBM Plex Serif" w:hAnsi="IBM Plex Serif" w:cs="IBM Plex Serif"/>
+          <w:rFonts w:ascii="IBM Plex Serif" w:hAnsi="IBM Plex Serif" w:eastAsia="IBM Plex Serif" w:cs="IBM Plex Serif"/>
           <w:b/>
         </w:rPr>
         <w:br/>
+      </w:r>
+      <w:r>
+        <w:rPr>
+          <w:rFonts w:ascii="IBM Plex Serif" w:hAnsi="IBM Plex Serif" w:eastAsia="IBM Plex Serif" w:cs="IBM Plex Serif"/>
+          <w:b/>
+        </w:rPr>
         <w:t>Facultad de Ingeniería de Sistemas e Informática</w:t>
       </w:r>
       <w:r>
         <w:rPr>
-          <w:rFonts w:ascii="IBM Plex Serif" w:eastAsia="IBM Plex Serif" w:hAnsi="IBM Plex Serif" w:cs="IBM Plex Serif"/>
+          <w:rFonts w:ascii="IBM Plex Serif" w:hAnsi="IBM Plex Serif" w:eastAsia="IBM Plex Serif" w:cs="IBM Plex Serif"/>
           <w:b/>
         </w:rPr>
         <w:br/>
+      </w:r>
+      <w:r>
+        <w:rPr>
+          <w:rFonts w:ascii="IBM Plex Serif" w:hAnsi="IBM Plex Serif" w:eastAsia="IBM Plex Serif" w:cs="IBM Plex Serif"/>
+          <w:b/>
+        </w:rPr>
         <w:t>E.P. de Ingeniería de Software</w:t>
       </w:r>
     </w:p>
@@ -48,7 +60,7 @@
       <w:pPr>
         <w:spacing w:before="200" w:after="200"/>
         <w:rPr>
-          <w:rFonts w:ascii="IBM Plex Serif" w:eastAsia="IBM Plex Serif" w:hAnsi="IBM Plex Serif" w:cs="IBM Plex Serif"/>
+          <w:rFonts w:ascii="IBM Plex Serif" w:hAnsi="IBM Plex Serif" w:eastAsia="IBM Plex Serif" w:cs="IBM Plex Serif"/>
           <w:b/>
         </w:rPr>
       </w:pPr>
@@ -58,13 +70,13 @@
         <w:spacing w:before="200" w:after="200" w:line="480" w:lineRule="auto"/>
         <w:jc w:val="center"/>
         <w:rPr>
-          <w:rFonts w:ascii="IBM Plex Serif" w:eastAsia="IBM Plex Serif" w:hAnsi="IBM Plex Serif" w:cs="IBM Plex Serif"/>
-          <w:b/>
-        </w:rPr>
-      </w:pPr>
-      <w:r>
-        <w:rPr>
-          <w:rFonts w:ascii="IBM Plex Serif" w:eastAsia="IBM Plex Serif" w:hAnsi="IBM Plex Serif" w:cs="IBM Plex Serif"/>
+          <w:rFonts w:ascii="IBM Plex Serif" w:hAnsi="IBM Plex Serif" w:eastAsia="IBM Plex Serif" w:cs="IBM Plex Serif"/>
+          <w:b/>
+        </w:rPr>
+      </w:pPr>
+      <w:r>
+        <w:rPr>
+          <w:rFonts w:ascii="IBM Plex Serif" w:hAnsi="IBM Plex Serif" w:eastAsia="IBM Plex Serif" w:cs="IBM Plex Serif"/>
           <w:b/>
           <w:noProof/>
         </w:rPr>
@@ -110,7 +122,7 @@
         <w:spacing w:before="200" w:after="200"/>
         <w:jc w:val="center"/>
         <w:rPr>
-          <w:rFonts w:ascii="IBM Plex Serif" w:eastAsia="IBM Plex Serif" w:hAnsi="IBM Plex Serif" w:cs="IBM Plex Serif"/>
+          <w:rFonts w:ascii="IBM Plex Serif" w:hAnsi="IBM Plex Serif" w:eastAsia="IBM Plex Serif" w:cs="IBM Plex Serif"/>
           <w:b/>
           <w:sz w:val="24"/>
           <w:szCs w:val="24"/>
@@ -118,7 +130,7 @@
       </w:pPr>
       <w:r>
         <w:rPr>
-          <w:rFonts w:ascii="IBM Plex Serif" w:eastAsia="IBM Plex Serif" w:hAnsi="IBM Plex Serif" w:cs="IBM Plex Serif"/>
+          <w:rFonts w:ascii="IBM Plex Serif" w:hAnsi="IBM Plex Serif" w:eastAsia="IBM Plex Serif" w:cs="IBM Plex Serif"/>
           <w:b/>
           <w:bCs/>
           <w:sz w:val="24"/>
@@ -128,7 +140,7 @@
       </w:r>
       <w:r>
         <w:rPr>
-          <w:rFonts w:ascii="IBM Plex Serif" w:eastAsia="IBM Plex Serif" w:hAnsi="IBM Plex Serif" w:cs="IBM Plex Serif"/>
+          <w:rFonts w:ascii="IBM Plex Serif" w:hAnsi="IBM Plex Serif" w:eastAsia="IBM Plex Serif" w:cs="IBM Plex Serif"/>
           <w:b/>
           <w:bCs/>
           <w:sz w:val="24"/>
@@ -138,7 +150,7 @@
       </w:r>
       <w:r>
         <w:rPr>
-          <w:rFonts w:ascii="IBM Plex Serif" w:eastAsia="IBM Plex Serif" w:hAnsi="IBM Plex Serif" w:cs="IBM Plex Serif"/>
+          <w:rFonts w:ascii="IBM Plex Serif" w:hAnsi="IBM Plex Serif" w:eastAsia="IBM Plex Serif" w:cs="IBM Plex Serif"/>
           <w:b/>
           <w:bCs/>
           <w:sz w:val="24"/>
@@ -148,7 +160,7 @@
       </w:r>
       <w:r>
         <w:rPr>
-          <w:rFonts w:ascii="IBM Plex Serif" w:eastAsia="IBM Plex Serif" w:hAnsi="IBM Plex Serif" w:cs="IBM Plex Serif"/>
+          <w:rFonts w:ascii="IBM Plex Serif" w:hAnsi="IBM Plex Serif" w:eastAsia="IBM Plex Serif" w:cs="IBM Plex Serif"/>
           <w:b/>
           <w:bCs/>
           <w:sz w:val="24"/>
@@ -162,20 +174,20 @@
         <w:spacing w:before="200" w:after="200"/>
         <w:jc w:val="center"/>
         <w:rPr>
-          <w:rFonts w:ascii="IBM Plex Serif" w:eastAsia="IBM Plex Serif" w:hAnsi="IBM Plex Serif" w:cs="IBM Plex Serif"/>
-          <w:b/>
-        </w:rPr>
-      </w:pPr>
-      <w:r>
-        <w:rPr>
-          <w:rFonts w:ascii="IBM Plex Serif" w:eastAsia="IBM Plex Serif" w:hAnsi="IBM Plex Serif" w:cs="IBM Plex Serif"/>
+          <w:rFonts w:ascii="IBM Plex Serif" w:hAnsi="IBM Plex Serif" w:eastAsia="IBM Plex Serif" w:cs="IBM Plex Serif"/>
+          <w:b/>
+        </w:rPr>
+      </w:pPr>
+      <w:r>
+        <w:rPr>
+          <w:rFonts w:ascii="IBM Plex Serif" w:hAnsi="IBM Plex Serif" w:eastAsia="IBM Plex Serif" w:cs="IBM Plex Serif"/>
           <w:b/>
         </w:rPr>
         <w:t>Integrantes</w:t>
       </w:r>
       <w:r>
         <w:rPr>
-          <w:rFonts w:ascii="IBM Plex Serif" w:eastAsia="IBM Plex Serif" w:hAnsi="IBM Plex Serif" w:cs="IBM Plex Serif"/>
+          <w:rFonts w:ascii="IBM Plex Serif" w:hAnsi="IBM Plex Serif" w:eastAsia="IBM Plex Serif" w:cs="IBM Plex Serif"/>
           <w:b/>
         </w:rPr>
         <w:br/>
@@ -196,6 +208,8 @@
       </w:r>
       <w:r>
         <w:tab/>
+      </w:r>
+      <w:r>
         <w:t>22200255</w:t>
       </w:r>
     </w:p>
@@ -208,6 +222,8 @@
       </w:r>
       <w:r>
         <w:tab/>
+      </w:r>
+      <w:r>
         <w:t xml:space="preserve"> </w:t>
       </w:r>
       <w:r>
@@ -218,6 +234,8 @@
       </w:r>
       <w:r>
         <w:tab/>
+      </w:r>
+      <w:r>
         <w:t>22200102</w:t>
       </w:r>
     </w:p>
@@ -233,6 +251,8 @@
       </w:r>
       <w:r>
         <w:tab/>
+      </w:r>
+      <w:r>
         <w:t xml:space="preserve"> </w:t>
       </w:r>
       <w:r>
@@ -240,6 +260,8 @@
       </w:r>
       <w:r>
         <w:tab/>
+      </w:r>
+      <w:r>
         <w:t>22200232</w:t>
       </w:r>
     </w:p>
@@ -252,6 +274,8 @@
       </w:r>
       <w:r>
         <w:tab/>
+      </w:r>
+      <w:r>
         <w:t xml:space="preserve"> </w:t>
       </w:r>
       <w:r>
@@ -269,7 +293,8 @@
         <w:jc w:val="center"/>
       </w:pPr>
       <w:r>
-        <w:t xml:space="preserve">Moreno Zevallos Eva Lucía </w:t>
+        <w:rPr/>
+        <w:t xml:space="preserve">Calderón Matias, Diego Alonso </w:t>
       </w:r>
       <w:r>
         <w:tab/>
@@ -281,8 +306,8 @@
         <w:tab/>
       </w:r>
       <w:r>
-        <w:tab/>
-        <w:t>20200277</w:t>
+        <w:rPr/>
+        <w:t>22200074</w:t>
       </w:r>
     </w:p>
     <w:p>
@@ -384,7 +409,7 @@
         <w:spacing w:before="200" w:after="200"/>
         <w:jc w:val="center"/>
         <w:rPr>
-          <w:rFonts w:ascii="IBM Plex Serif" w:eastAsia="IBM Plex Serif" w:hAnsi="IBM Plex Serif" w:cs="IBM Plex Serif"/>
+          <w:rFonts w:ascii="IBM Plex Serif" w:hAnsi="IBM Plex Serif" w:eastAsia="IBM Plex Serif" w:cs="IBM Plex Serif"/>
           <w:b/>
           <w:sz w:val="24"/>
           <w:szCs w:val="24"/>
@@ -392,7 +417,7 @@
       </w:pPr>
       <w:r>
         <w:rPr>
-          <w:rFonts w:ascii="IBM Plex Serif" w:eastAsia="IBM Plex Serif" w:hAnsi="IBM Plex Serif" w:cs="IBM Plex Serif"/>
+          <w:rFonts w:ascii="IBM Plex Serif" w:hAnsi="IBM Plex Serif" w:eastAsia="IBM Plex Serif" w:cs="IBM Plex Serif"/>
           <w:b/>
           <w:bCs/>
           <w:sz w:val="24"/>
@@ -402,7 +427,7 @@
       </w:r>
       <w:r>
         <w:rPr>
-          <w:rFonts w:ascii="IBM Plex Serif" w:eastAsia="IBM Plex Serif" w:hAnsi="IBM Plex Serif" w:cs="IBM Plex Serif"/>
+          <w:rFonts w:ascii="IBM Plex Serif" w:hAnsi="IBM Plex Serif" w:eastAsia="IBM Plex Serif" w:cs="IBM Plex Serif"/>
           <w:b/>
           <w:bCs/>
           <w:sz w:val="24"/>
@@ -412,7 +437,7 @@
       </w:r>
       <w:r>
         <w:rPr>
-          <w:rFonts w:ascii="IBM Plex Serif" w:eastAsia="IBM Plex Serif" w:hAnsi="IBM Plex Serif" w:cs="IBM Plex Serif"/>
+          <w:rFonts w:ascii="IBM Plex Serif" w:hAnsi="IBM Plex Serif" w:eastAsia="IBM Plex Serif" w:cs="IBM Plex Serif"/>
           <w:b/>
           <w:sz w:val="24"/>
           <w:szCs w:val="24"/>
@@ -421,7 +446,7 @@
       </w:r>
       <w:r>
         <w:rPr>
-          <w:rFonts w:ascii="IBM Plex Serif" w:eastAsia="IBM Plex Serif" w:hAnsi="IBM Plex Serif" w:cs="IBM Plex Serif"/>
+          <w:rFonts w:ascii="IBM Plex Serif" w:hAnsi="IBM Plex Serif" w:eastAsia="IBM Plex Serif" w:cs="IBM Plex Serif"/>
           <w:b/>
           <w:sz w:val="24"/>
           <w:szCs w:val="24"/>
@@ -430,7 +455,7 @@
       </w:r>
       <w:r>
         <w:rPr>
-          <w:rFonts w:ascii="IBM Plex Serif" w:eastAsia="IBM Plex Serif" w:hAnsi="IBM Plex Serif" w:cs="IBM Plex Serif"/>
+          <w:rFonts w:ascii="IBM Plex Serif" w:hAnsi="IBM Plex Serif" w:eastAsia="IBM Plex Serif" w:cs="IBM Plex Serif"/>
           <w:b/>
           <w:sz w:val="24"/>
           <w:szCs w:val="24"/>
@@ -443,14 +468,14 @@
         <w:spacing w:before="200" w:after="200"/>
         <w:jc w:val="center"/>
         <w:rPr>
-          <w:rFonts w:ascii="IBM Plex Serif" w:eastAsia="IBM Plex Serif" w:hAnsi="IBM Plex Serif" w:cs="IBM Plex Serif"/>
+          <w:rFonts w:ascii="IBM Plex Serif" w:hAnsi="IBM Plex Serif" w:eastAsia="IBM Plex Serif" w:cs="IBM Plex Serif"/>
           <w:sz w:val="24"/>
           <w:szCs w:val="24"/>
         </w:rPr>
       </w:pPr>
       <w:r>
         <w:rPr>
-          <w:rFonts w:ascii="IBM Plex Serif" w:eastAsia="IBM Plex Serif" w:hAnsi="IBM Plex Serif" w:cs="IBM Plex Serif"/>
+          <w:rFonts w:ascii="IBM Plex Serif" w:hAnsi="IBM Plex Serif" w:eastAsia="IBM Plex Serif" w:cs="IBM Plex Serif"/>
           <w:b/>
           <w:sz w:val="24"/>
           <w:szCs w:val="24"/>
@@ -459,7 +484,7 @@
       </w:r>
       <w:r>
         <w:rPr>
-          <w:rFonts w:ascii="IBM Plex Serif" w:eastAsia="IBM Plex Serif" w:hAnsi="IBM Plex Serif" w:cs="IBM Plex Serif"/>
+          <w:rFonts w:ascii="IBM Plex Serif" w:hAnsi="IBM Plex Serif" w:eastAsia="IBM Plex Serif" w:cs="IBM Plex Serif"/>
           <w:bCs/>
           <w:sz w:val="24"/>
           <w:szCs w:val="24"/>
@@ -473,12 +498,12 @@
         <w:tblW w:w="9000" w:type="dxa"/>
         <w:tblInd w:w="0" w:type="dxa"/>
         <w:tblBorders>
-          <w:top w:val="single" w:sz="8" w:space="0" w:color="000000"/>
-          <w:left w:val="single" w:sz="8" w:space="0" w:color="000000"/>
-          <w:bottom w:val="single" w:sz="8" w:space="0" w:color="000000"/>
-          <w:right w:val="single" w:sz="8" w:space="0" w:color="000000"/>
-          <w:insideH w:val="single" w:sz="8" w:space="0" w:color="000000"/>
-          <w:insideV w:val="single" w:sz="8" w:space="0" w:color="000000"/>
+          <w:top w:val="single" w:color="000000" w:sz="8" w:space="0"/>
+          <w:left w:val="single" w:color="000000" w:sz="8" w:space="0"/>
+          <w:bottom w:val="single" w:color="000000" w:sz="8" w:space="0"/>
+          <w:right w:val="single" w:color="000000" w:sz="8" w:space="0"/>
+          <w:insideH w:val="single" w:color="000000" w:sz="8" w:space="0"/>
+          <w:insideV w:val="single" w:color="000000" w:sz="8" w:space="0"/>
         </w:tblBorders>
         <w:tblLayout w:type="fixed"/>
         <w:tblLook w:val="0600" w:firstRow="0" w:lastRow="0" w:firstColumn="0" w:lastColumn="0" w:noHBand="1" w:noVBand="1"/>
@@ -507,14 +532,14 @@
               <w:spacing w:line="240" w:lineRule="auto"/>
               <w:jc w:val="center"/>
               <w:rPr>
-                <w:rFonts w:ascii="IBM Plex Serif" w:eastAsia="IBM Plex Serif" w:hAnsi="IBM Plex Serif" w:cs="IBM Plex Serif"/>
+                <w:rFonts w:ascii="IBM Plex Serif" w:hAnsi="IBM Plex Serif" w:eastAsia="IBM Plex Serif" w:cs="IBM Plex Serif"/>
                 <w:sz w:val="24"/>
                 <w:szCs w:val="24"/>
               </w:rPr>
             </w:pPr>
             <w:r>
               <w:rPr>
-                <w:rFonts w:ascii="IBM Plex Serif" w:eastAsia="IBM Plex Serif" w:hAnsi="IBM Plex Serif" w:cs="IBM Plex Serif"/>
+                <w:rFonts w:ascii="IBM Plex Serif" w:hAnsi="IBM Plex Serif" w:eastAsia="IBM Plex Serif" w:cs="IBM Plex Serif"/>
                 <w:b/>
                 <w:sz w:val="24"/>
                 <w:szCs w:val="24"/>
@@ -544,14 +569,14 @@
               <w:spacing w:before="200" w:after="200"/>
               <w:jc w:val="both"/>
               <w:rPr>
-                <w:rFonts w:ascii="IBM Plex Serif" w:eastAsia="IBM Plex Serif" w:hAnsi="IBM Plex Serif" w:cs="IBM Plex Serif"/>
+                <w:rFonts w:ascii="IBM Plex Serif" w:hAnsi="IBM Plex Serif" w:eastAsia="IBM Plex Serif" w:cs="IBM Plex Serif"/>
                 <w:sz w:val="24"/>
                 <w:szCs w:val="24"/>
               </w:rPr>
             </w:pPr>
             <w:r>
               <w:rPr>
-                <w:rFonts w:ascii="IBM Plex Serif" w:eastAsia="IBM Plex Serif" w:hAnsi="IBM Plex Serif" w:cs="IBM Plex Serif"/>
+                <w:rFonts w:ascii="IBM Plex Serif" w:hAnsi="IBM Plex Serif" w:eastAsia="IBM Plex Serif" w:cs="IBM Plex Serif"/>
                 <w:sz w:val="24"/>
                 <w:szCs w:val="24"/>
               </w:rPr>
@@ -559,7 +584,7 @@
             </w:r>
             <w:r>
               <w:rPr>
-                <w:rFonts w:ascii="IBM Plex Serif" w:eastAsia="IBM Plex Serif" w:hAnsi="IBM Plex Serif" w:cs="IBM Plex Serif"/>
+                <w:rFonts w:ascii="IBM Plex Serif" w:hAnsi="IBM Plex Serif" w:eastAsia="IBM Plex Serif" w:cs="IBM Plex Serif"/>
                 <w:sz w:val="24"/>
                 <w:szCs w:val="24"/>
               </w:rPr>
@@ -588,7 +613,7 @@
               <w:widowControl w:val="0"/>
               <w:jc w:val="center"/>
               <w:rPr>
-                <w:rFonts w:ascii="IBM Plex Serif" w:eastAsia="IBM Plex Serif" w:hAnsi="IBM Plex Serif" w:cs="IBM Plex Serif"/>
+                <w:rFonts w:ascii="IBM Plex Serif" w:hAnsi="IBM Plex Serif" w:eastAsia="IBM Plex Serif" w:cs="IBM Plex Serif"/>
                 <w:b/>
                 <w:sz w:val="24"/>
                 <w:szCs w:val="24"/>
@@ -596,7 +621,7 @@
             </w:pPr>
             <w:r>
               <w:rPr>
-                <w:rFonts w:ascii="IBM Plex Serif" w:eastAsia="IBM Plex Serif" w:hAnsi="IBM Plex Serif" w:cs="IBM Plex Serif"/>
+                <w:rFonts w:ascii="IBM Plex Serif" w:hAnsi="IBM Plex Serif" w:eastAsia="IBM Plex Serif" w:cs="IBM Plex Serif"/>
                 <w:b/>
                 <w:sz w:val="24"/>
                 <w:szCs w:val="24"/>
@@ -630,7 +655,7 @@
               </w:numPr>
               <w:jc w:val="both"/>
               <w:rPr>
-                <w:rFonts w:ascii="IBM Plex Serif" w:eastAsia="IBM Plex Serif" w:hAnsi="IBM Plex Serif" w:cs="IBM Plex Serif"/>
+                <w:rFonts w:ascii="IBM Plex Serif" w:hAnsi="IBM Plex Serif" w:eastAsia="IBM Plex Serif" w:cs="IBM Plex Serif"/>
                 <w:b/>
                 <w:sz w:val="24"/>
                 <w:szCs w:val="24"/>
@@ -638,7 +663,7 @@
             </w:pPr>
             <w:r>
               <w:rPr>
-                <w:rFonts w:ascii="IBM Plex Serif" w:eastAsia="IBM Plex Serif" w:hAnsi="IBM Plex Serif" w:cs="IBM Plex Serif"/>
+                <w:rFonts w:ascii="IBM Plex Serif" w:hAnsi="IBM Plex Serif" w:eastAsia="IBM Plex Serif" w:cs="IBM Plex Serif"/>
                 <w:b/>
                 <w:sz w:val="24"/>
                 <w:szCs w:val="24"/>
@@ -647,7 +672,7 @@
             </w:r>
             <w:r>
               <w:rPr>
-                <w:rFonts w:ascii="IBM Plex Serif" w:eastAsia="IBM Plex Serif" w:hAnsi="IBM Plex Serif" w:cs="IBM Plex Serif"/>
+                <w:rFonts w:ascii="IBM Plex Serif" w:hAnsi="IBM Plex Serif" w:eastAsia="IBM Plex Serif" w:cs="IBM Plex Serif"/>
                 <w:bCs/>
                 <w:sz w:val="24"/>
                 <w:szCs w:val="24"/>
@@ -664,7 +689,7 @@
               </w:numPr>
               <w:jc w:val="both"/>
               <w:rPr>
-                <w:rFonts w:ascii="IBM Plex Serif" w:eastAsia="IBM Plex Serif" w:hAnsi="IBM Plex Serif" w:cs="IBM Plex Serif"/>
+                <w:rFonts w:ascii="IBM Plex Serif" w:hAnsi="IBM Plex Serif" w:eastAsia="IBM Plex Serif" w:cs="IBM Plex Serif"/>
                 <w:b/>
                 <w:sz w:val="24"/>
                 <w:szCs w:val="24"/>
@@ -672,7 +697,7 @@
             </w:pPr>
             <w:r>
               <w:rPr>
-                <w:rFonts w:ascii="IBM Plex Serif" w:eastAsia="IBM Plex Serif" w:hAnsi="IBM Plex Serif" w:cs="IBM Plex Serif"/>
+                <w:rFonts w:ascii="IBM Plex Serif" w:hAnsi="IBM Plex Serif" w:eastAsia="IBM Plex Serif" w:cs="IBM Plex Serif"/>
                 <w:b/>
                 <w:sz w:val="24"/>
                 <w:szCs w:val="24"/>
@@ -681,7 +706,7 @@
             </w:r>
             <w:r>
               <w:rPr>
-                <w:rFonts w:ascii="IBM Plex Serif" w:eastAsia="IBM Plex Serif" w:hAnsi="IBM Plex Serif" w:cs="IBM Plex Serif"/>
+                <w:rFonts w:ascii="IBM Plex Serif" w:hAnsi="IBM Plex Serif" w:eastAsia="IBM Plex Serif" w:cs="IBM Plex Serif"/>
                 <w:bCs/>
                 <w:sz w:val="24"/>
                 <w:szCs w:val="24"/>
@@ -698,7 +723,7 @@
               </w:numPr>
               <w:jc w:val="both"/>
               <w:rPr>
-                <w:rFonts w:ascii="IBM Plex Serif" w:eastAsia="IBM Plex Serif" w:hAnsi="IBM Plex Serif" w:cs="IBM Plex Serif"/>
+                <w:rFonts w:ascii="IBM Plex Serif" w:hAnsi="IBM Plex Serif" w:eastAsia="IBM Plex Serif" w:cs="IBM Plex Serif"/>
                 <w:b/>
                 <w:sz w:val="24"/>
                 <w:szCs w:val="24"/>
@@ -706,7 +731,7 @@
             </w:pPr>
             <w:r>
               <w:rPr>
-                <w:rFonts w:ascii="IBM Plex Serif" w:eastAsia="IBM Plex Serif" w:hAnsi="IBM Plex Serif" w:cs="IBM Plex Serif"/>
+                <w:rFonts w:ascii="IBM Plex Serif" w:hAnsi="IBM Plex Serif" w:eastAsia="IBM Plex Serif" w:cs="IBM Plex Serif"/>
                 <w:b/>
                 <w:sz w:val="24"/>
                 <w:szCs w:val="24"/>
@@ -715,7 +740,7 @@
             </w:r>
             <w:r>
               <w:rPr>
-                <w:rFonts w:ascii="IBM Plex Serif" w:eastAsia="IBM Plex Serif" w:hAnsi="IBM Plex Serif" w:cs="IBM Plex Serif"/>
+                <w:rFonts w:ascii="IBM Plex Serif" w:hAnsi="IBM Plex Serif" w:eastAsia="IBM Plex Serif" w:cs="IBM Plex Serif"/>
                 <w:sz w:val="24"/>
                 <w:szCs w:val="24"/>
               </w:rPr>
@@ -731,14 +756,14 @@
               </w:numPr>
               <w:jc w:val="both"/>
               <w:rPr>
-                <w:rFonts w:ascii="IBM Plex Serif" w:eastAsia="IBM Plex Serif" w:hAnsi="IBM Plex Serif" w:cs="IBM Plex Serif"/>
+                <w:rFonts w:ascii="IBM Plex Serif" w:hAnsi="IBM Plex Serif" w:eastAsia="IBM Plex Serif" w:cs="IBM Plex Serif"/>
                 <w:sz w:val="24"/>
                 <w:szCs w:val="24"/>
               </w:rPr>
             </w:pPr>
             <w:r>
               <w:rPr>
-                <w:rFonts w:ascii="IBM Plex Serif" w:eastAsia="IBM Plex Serif" w:hAnsi="IBM Plex Serif" w:cs="IBM Plex Serif"/>
+                <w:rFonts w:ascii="IBM Plex Serif" w:hAnsi="IBM Plex Serif" w:eastAsia="IBM Plex Serif" w:cs="IBM Plex Serif"/>
                 <w:b/>
                 <w:sz w:val="24"/>
                 <w:szCs w:val="24"/>
@@ -747,7 +772,7 @@
             </w:r>
             <w:r>
               <w:rPr>
-                <w:rFonts w:ascii="IBM Plex Serif" w:eastAsia="IBM Plex Serif" w:hAnsi="IBM Plex Serif" w:cs="IBM Plex Serif"/>
+                <w:rFonts w:ascii="IBM Plex Serif" w:hAnsi="IBM Plex Serif" w:eastAsia="IBM Plex Serif" w:cs="IBM Plex Serif"/>
                 <w:sz w:val="24"/>
                 <w:szCs w:val="24"/>
               </w:rPr>
@@ -762,7 +787,7 @@
         <w:spacing w:before="200" w:after="200"/>
         <w:jc w:val="both"/>
         <w:rPr>
-          <w:rFonts w:ascii="IBM Plex Serif" w:eastAsia="IBM Plex Serif" w:hAnsi="IBM Plex Serif" w:cs="IBM Plex Serif"/>
+          <w:rFonts w:ascii="IBM Plex Serif" w:hAnsi="IBM Plex Serif" w:eastAsia="IBM Plex Serif" w:cs="IBM Plex Serif"/>
           <w:b/>
           <w:sz w:val="24"/>
           <w:szCs w:val="24"/>
@@ -771,7 +796,7 @@
     </w:p>
     <w:sectPr>
       <w:headerReference w:type="default" r:id="rId11"/>
-      <w:pgSz w:w="11909" w:h="16834"/>
+      <w:pgSz w:w="11909" w:h="16834" w:orient="portrait"/>
       <w:pgMar w:top="1440" w:right="1440" w:bottom="1440" w:left="1440" w:header="720" w:footer="720" w:gutter="0"/>
       <w:pgNumType w:start="1"/>
       <w:cols w:space="720"/>
@@ -1027,11 +1052,11 @@
 </file>
 
 <file path=word/styles.xml><?xml version="1.0" encoding="utf-8"?>
-<w:styles xmlns:mc="http://schemas.openxmlformats.org/markup-compatibility/2006" xmlns:r="http://schemas.openxmlformats.org/officeDocument/2006/relationships" xmlns:w="http://schemas.openxmlformats.org/wordprocessingml/2006/main" xmlns:w14="http://schemas.microsoft.com/office/word/2010/wordml" xmlns:w15="http://schemas.microsoft.com/office/word/2012/wordml" xmlns:w16cex="http://schemas.microsoft.com/office/word/2018/wordml/cex" xmlns:w16cid="http://schemas.microsoft.com/office/word/2016/wordml/cid" xmlns:w16="http://schemas.microsoft.com/office/word/2018/wordml" xmlns:w16du="http://schemas.microsoft.com/office/word/2023/wordml/word16du" xmlns:w16sdtdh="http://schemas.microsoft.com/office/word/2020/wordml/sdtdatahash" xmlns:w16se="http://schemas.microsoft.com/office/word/2015/wordml/symex" mc:Ignorable="w14 w15 w16se w16cid w16 w16cex w16sdtdh w16du">
+<w:styles xmlns:wp14="http://schemas.microsoft.com/office/word/2010/wordprocessingDrawing" xmlns:mc="http://schemas.openxmlformats.org/markup-compatibility/2006" xmlns:r="http://schemas.openxmlformats.org/officeDocument/2006/relationships" xmlns:w="http://schemas.openxmlformats.org/wordprocessingml/2006/main" xmlns:w14="http://schemas.microsoft.com/office/word/2010/wordml" xmlns:w15="http://schemas.microsoft.com/office/word/2012/wordml" xmlns:w16cex="http://schemas.microsoft.com/office/word/2018/wordml/cex" xmlns:w16cid="http://schemas.microsoft.com/office/word/2016/wordml/cid" xmlns:w16="http://schemas.microsoft.com/office/word/2018/wordml" xmlns:w16du="http://schemas.microsoft.com/office/word/2023/wordml/word16du" xmlns:w16sdtdh="http://schemas.microsoft.com/office/word/2020/wordml/sdtdatahash" xmlns:w16se="http://schemas.microsoft.com/office/word/2015/wordml/symex" mc:Ignorable="w14 w15 w16se w16cid w16 w16cex w16sdtdh w16du wp14">
   <w:docDefaults>
     <w:rPrDefault>
       <w:rPr>
-        <w:rFonts w:ascii="Arial" w:eastAsia="Arial" w:hAnsi="Arial" w:cs="Arial"/>
+        <w:rFonts w:ascii="Arial" w:hAnsi="Arial" w:eastAsia="Arial" w:cs="Arial"/>
         <w:sz w:val="22"/>
         <w:szCs w:val="22"/>
         <w:lang w:val="es-419" w:eastAsia="es-419" w:bidi="ar-SA"/>
@@ -1046,14 +1071,14 @@
   <w:latentStyles w:defLockedState="0" w:defUIPriority="99" w:defSemiHidden="0" w:defUnhideWhenUsed="0" w:defQFormat="0" w:count="376">
     <w:lsdException w:name="Normal" w:uiPriority="0" w:qFormat="1"/>
     <w:lsdException w:name="heading 1" w:uiPriority="9" w:qFormat="1"/>
-    <w:lsdException w:name="heading 2" w:semiHidden="1" w:uiPriority="9" w:unhideWhenUsed="1" w:qFormat="1"/>
-    <w:lsdException w:name="heading 3" w:semiHidden="1" w:uiPriority="9" w:unhideWhenUsed="1" w:qFormat="1"/>
-    <w:lsdException w:name="heading 4" w:semiHidden="1" w:uiPriority="9" w:unhideWhenUsed="1" w:qFormat="1"/>
-    <w:lsdException w:name="heading 5" w:semiHidden="1" w:uiPriority="9" w:unhideWhenUsed="1" w:qFormat="1"/>
-    <w:lsdException w:name="heading 6" w:semiHidden="1" w:uiPriority="9" w:unhideWhenUsed="1" w:qFormat="1"/>
-    <w:lsdException w:name="heading 7" w:semiHidden="1" w:uiPriority="9" w:unhideWhenUsed="1" w:qFormat="1"/>
-    <w:lsdException w:name="heading 8" w:semiHidden="1" w:uiPriority="9" w:unhideWhenUsed="1" w:qFormat="1"/>
-    <w:lsdException w:name="heading 9" w:semiHidden="1" w:uiPriority="9" w:unhideWhenUsed="1" w:qFormat="1"/>
+    <w:lsdException w:name="heading 2" w:uiPriority="9" w:semiHidden="1" w:unhideWhenUsed="1" w:qFormat="1"/>
+    <w:lsdException w:name="heading 3" w:uiPriority="9" w:semiHidden="1" w:unhideWhenUsed="1" w:qFormat="1"/>
+    <w:lsdException w:name="heading 4" w:uiPriority="9" w:semiHidden="1" w:unhideWhenUsed="1" w:qFormat="1"/>
+    <w:lsdException w:name="heading 5" w:uiPriority="9" w:semiHidden="1" w:unhideWhenUsed="1" w:qFormat="1"/>
+    <w:lsdException w:name="heading 6" w:uiPriority="9" w:semiHidden="1" w:unhideWhenUsed="1" w:qFormat="1"/>
+    <w:lsdException w:name="heading 7" w:uiPriority="9" w:semiHidden="1" w:unhideWhenUsed="1" w:qFormat="1"/>
+    <w:lsdException w:name="heading 8" w:uiPriority="9" w:semiHidden="1" w:unhideWhenUsed="1" w:qFormat="1"/>
+    <w:lsdException w:name="heading 9" w:uiPriority="9" w:semiHidden="1" w:unhideWhenUsed="1" w:qFormat="1"/>
     <w:lsdException w:name="index 1" w:semiHidden="1" w:unhideWhenUsed="1"/>
     <w:lsdException w:name="index 2" w:semiHidden="1" w:unhideWhenUsed="1"/>
     <w:lsdException w:name="index 3" w:semiHidden="1" w:unhideWhenUsed="1"/>
@@ -1063,22 +1088,22 @@
     <w:lsdException w:name="index 7" w:semiHidden="1" w:unhideWhenUsed="1"/>
     <w:lsdException w:name="index 8" w:semiHidden="1" w:unhideWhenUsed="1"/>
     <w:lsdException w:name="index 9" w:semiHidden="1" w:unhideWhenUsed="1"/>
-    <w:lsdException w:name="toc 1" w:semiHidden="1" w:uiPriority="39" w:unhideWhenUsed="1"/>
-    <w:lsdException w:name="toc 2" w:semiHidden="1" w:uiPriority="39" w:unhideWhenUsed="1"/>
-    <w:lsdException w:name="toc 3" w:semiHidden="1" w:uiPriority="39" w:unhideWhenUsed="1"/>
-    <w:lsdException w:name="toc 4" w:semiHidden="1" w:uiPriority="39" w:unhideWhenUsed="1"/>
-    <w:lsdException w:name="toc 5" w:semiHidden="1" w:uiPriority="39" w:unhideWhenUsed="1"/>
-    <w:lsdException w:name="toc 6" w:semiHidden="1" w:uiPriority="39" w:unhideWhenUsed="1"/>
-    <w:lsdException w:name="toc 7" w:semiHidden="1" w:uiPriority="39" w:unhideWhenUsed="1"/>
-    <w:lsdException w:name="toc 8" w:semiHidden="1" w:uiPriority="39" w:unhideWhenUsed="1"/>
-    <w:lsdException w:name="toc 9" w:semiHidden="1" w:uiPriority="39" w:unhideWhenUsed="1"/>
+    <w:lsdException w:name="toc 1" w:uiPriority="39" w:semiHidden="1" w:unhideWhenUsed="1"/>
+    <w:lsdException w:name="toc 2" w:uiPriority="39" w:semiHidden="1" w:unhideWhenUsed="1"/>
+    <w:lsdException w:name="toc 3" w:uiPriority="39" w:semiHidden="1" w:unhideWhenUsed="1"/>
+    <w:lsdException w:name="toc 4" w:uiPriority="39" w:semiHidden="1" w:unhideWhenUsed="1"/>
+    <w:lsdException w:name="toc 5" w:uiPriority="39" w:semiHidden="1" w:unhideWhenUsed="1"/>
+    <w:lsdException w:name="toc 6" w:uiPriority="39" w:semiHidden="1" w:unhideWhenUsed="1"/>
+    <w:lsdException w:name="toc 7" w:uiPriority="39" w:semiHidden="1" w:unhideWhenUsed="1"/>
+    <w:lsdException w:name="toc 8" w:uiPriority="39" w:semiHidden="1" w:unhideWhenUsed="1"/>
+    <w:lsdException w:name="toc 9" w:uiPriority="39" w:semiHidden="1" w:unhideWhenUsed="1"/>
     <w:lsdException w:name="Normal Indent" w:semiHidden="1" w:unhideWhenUsed="1"/>
     <w:lsdException w:name="footnote text" w:semiHidden="1" w:unhideWhenUsed="1"/>
     <w:lsdException w:name="annotation text" w:semiHidden="1" w:unhideWhenUsed="1"/>
     <w:lsdException w:name="header" w:semiHidden="1" w:unhideWhenUsed="1"/>
     <w:lsdException w:name="footer" w:semiHidden="1" w:unhideWhenUsed="1"/>
     <w:lsdException w:name="index heading" w:semiHidden="1" w:unhideWhenUsed="1"/>
-    <w:lsdException w:name="caption" w:semiHidden="1" w:uiPriority="35" w:unhideWhenUsed="1" w:qFormat="1"/>
+    <w:lsdException w:name="caption" w:uiPriority="35" w:semiHidden="1" w:unhideWhenUsed="1" w:qFormat="1"/>
     <w:lsdException w:name="table of figures" w:semiHidden="1" w:unhideWhenUsed="1"/>
     <w:lsdException w:name="envelope address" w:semiHidden="1" w:unhideWhenUsed="1"/>
     <w:lsdException w:name="envelope return" w:semiHidden="1" w:unhideWhenUsed="1"/>
@@ -1109,7 +1134,7 @@
     <w:lsdException w:name="Title" w:uiPriority="10" w:qFormat="1"/>
     <w:lsdException w:name="Closing" w:semiHidden="1" w:unhideWhenUsed="1"/>
     <w:lsdException w:name="Signature" w:semiHidden="1" w:unhideWhenUsed="1"/>
-    <w:lsdException w:name="Default Paragraph Font" w:semiHidden="1" w:uiPriority="1" w:unhideWhenUsed="1"/>
+    <w:lsdException w:name="Default Paragraph Font" w:uiPriority="1" w:semiHidden="1" w:unhideWhenUsed="1"/>
     <w:lsdException w:name="Body Text" w:semiHidden="1" w:unhideWhenUsed="1"/>
     <w:lsdException w:name="Body Text Indent" w:semiHidden="1" w:unhideWhenUsed="1"/>
     <w:lsdException w:name="List Continue" w:semiHidden="1" w:unhideWhenUsed="1"/>
@@ -1309,8 +1334,8 @@
     <w:lsdException w:name="Subtle Reference" w:uiPriority="31" w:qFormat="1"/>
     <w:lsdException w:name="Intense Reference" w:uiPriority="32" w:qFormat="1"/>
     <w:lsdException w:name="Book Title" w:uiPriority="33" w:qFormat="1"/>
-    <w:lsdException w:name="Bibliography" w:semiHidden="1" w:uiPriority="37" w:unhideWhenUsed="1"/>
-    <w:lsdException w:name="TOC Heading" w:semiHidden="1" w:uiPriority="39" w:unhideWhenUsed="1" w:qFormat="1"/>
+    <w:lsdException w:name="Bibliography" w:uiPriority="37" w:semiHidden="1" w:unhideWhenUsed="1"/>
+    <w:lsdException w:name="TOC Heading" w:uiPriority="39" w:semiHidden="1" w:unhideWhenUsed="1" w:qFormat="1"/>
     <w:lsdException w:name="Plain Table 1" w:uiPriority="41"/>
     <w:lsdException w:name="Plain Table 2" w:uiPriority="42"/>
     <w:lsdException w:name="Plain Table 3" w:uiPriority="43"/>
@@ -1421,7 +1446,7 @@
     <w:lsdException w:name="Unresolved Mention" w:semiHidden="1" w:unhideWhenUsed="1"/>
     <w:lsdException w:name="Smart Link" w:semiHidden="1" w:unhideWhenUsed="1"/>
   </w:latentStyles>
-  <w:style w:type="paragraph" w:default="1" w:styleId="Normal">
+  <w:style w:type="paragraph" w:styleId="Normal" w:default="1">
     <w:name w:val="Normal"/>
     <w:qFormat/>
   </w:style>
@@ -1538,13 +1563,13 @@
       <w:color w:val="666666"/>
     </w:rPr>
   </w:style>
-  <w:style w:type="character" w:default="1" w:styleId="DefaultParagraphFont">
+  <w:style w:type="character" w:styleId="DefaultParagraphFont" w:default="1">
     <w:name w:val="Default Paragraph Font"/>
     <w:uiPriority w:val="1"/>
     <w:semiHidden/>
     <w:unhideWhenUsed/>
   </w:style>
-  <w:style w:type="table" w:default="1" w:styleId="TableNormal">
+  <w:style w:type="table" w:styleId="TableNormal" w:default="1">
     <w:name w:val="Normal Table"/>
     <w:uiPriority w:val="99"/>
     <w:semiHidden/>
@@ -1559,13 +1584,13 @@
       </w:tblCellMar>
     </w:tblPr>
   </w:style>
-  <w:style w:type="numbering" w:default="1" w:styleId="NoList">
+  <w:style w:type="numbering" w:styleId="NoList" w:default="1">
     <w:name w:val="No List"/>
     <w:uiPriority w:val="99"/>
     <w:semiHidden/>
     <w:unhideWhenUsed/>
   </w:style>
-  <w:style w:type="table" w:customStyle="1" w:styleId="TableNormal1">
+  <w:style w:type="table" w:styleId="TableNormal1" w:customStyle="1">
     <w:name w:val="Table Normal1"/>
     <w:tblPr>
       <w:tblCellMar>
@@ -1609,7 +1634,7 @@
       <w:szCs w:val="30"/>
     </w:rPr>
   </w:style>
-  <w:style w:type="table" w:customStyle="1" w:styleId="a">
+  <w:style w:type="table" w:styleId="a" w:customStyle="1">
     <w:basedOn w:val="TableNormal1"/>
     <w:tblPr>
       <w:tblStyleRowBandSize w:val="1"/>
@@ -1638,7 +1663,7 @@
       <w:spacing w:line="240" w:lineRule="auto"/>
     </w:pPr>
   </w:style>
-  <w:style w:type="character" w:customStyle="1" w:styleId="HeaderChar">
+  <w:style w:type="character" w:styleId="HeaderChar" w:customStyle="1">
     <w:name w:val="Header Char"/>
     <w:basedOn w:val="DefaultParagraphFont"/>
     <w:link w:val="Header"/>
@@ -1662,7 +1687,7 @@
       <w:spacing w:line="240" w:lineRule="auto"/>
     </w:pPr>
   </w:style>
-  <w:style w:type="character" w:customStyle="1" w:styleId="FooterChar">
+  <w:style w:type="character" w:styleId="FooterChar" w:customStyle="1">
     <w:name w:val="Footer Char"/>
     <w:basedOn w:val="DefaultParagraphFont"/>
     <w:link w:val="Footer"/>
@@ -1680,12 +1705,12 @@
     </w:pPr>
     <w:tblPr>
       <w:tblBorders>
-        <w:top w:val="single" w:sz="4" w:space="0" w:color="000000" w:themeColor="text1"/>
-        <w:left w:val="single" w:sz="4" w:space="0" w:color="000000" w:themeColor="text1"/>
-        <w:bottom w:val="single" w:sz="4" w:space="0" w:color="000000" w:themeColor="text1"/>
-        <w:right w:val="single" w:sz="4" w:space="0" w:color="000000" w:themeColor="text1"/>
-        <w:insideH w:val="single" w:sz="4" w:space="0" w:color="000000" w:themeColor="text1"/>
-        <w:insideV w:val="single" w:sz="4" w:space="0" w:color="000000" w:themeColor="text1"/>
+        <w:top w:val="single" w:color="000000" w:themeColor="text1" w:sz="4" w:space="0"/>
+        <w:left w:val="single" w:color="000000" w:themeColor="text1" w:sz="4" w:space="0"/>
+        <w:bottom w:val="single" w:color="000000" w:themeColor="text1" w:sz="4" w:space="0"/>
+        <w:right w:val="single" w:color="000000" w:themeColor="text1" w:sz="4" w:space="0"/>
+        <w:insideH w:val="single" w:color="000000" w:themeColor="text1" w:sz="4" w:space="0"/>
+        <w:insideV w:val="single" w:color="000000" w:themeColor="text1" w:sz="4" w:space="0"/>
       </w:tblBorders>
     </w:tblPr>
   </w:style>
